--- a/pycam-manual.docx
+++ b/pycam-manual.docx
@@ -437,12 +437,7 @@
         <w:t>.</w:t>
       </w:r>
       <w:r>
-        <w:t xml:space="preserve"> Jumper cable on</w:t>
-      </w:r>
-      <w:bookmarkStart w:id="0" w:name="_GoBack"/>
-      <w:bookmarkEnd w:id="0"/>
-      <w:r>
-        <w:t xml:space="preserve"> GPIOs for Pi shut-</w:t>
+        <w:t xml:space="preserve"> Jumper cable on GPIOs for Pi shut-</w:t>
       </w:r>
       <w:r>
         <w:t>down should be placed from GPIO16 (physical pin 36</w:t>
@@ -6384,15 +6379,15 @@
       </w:r>
       <w:proofErr w:type="spellEnd"/>
       <w:r>
-        <w:t xml:space="preserve"> currently has a bug meaning it can’t download volcano data, as the URL it used to use </w:t>
-      </w:r>
-      <w:proofErr w:type="spellStart"/>
-      <w:r>
-        <w:t>not longer</w:t>
-      </w:r>
-      <w:proofErr w:type="spellEnd"/>
-      <w:r>
-        <w:t xml:space="preserve"> exists. Because of this we need to manually update a file. Navigate to your </w:t>
+        <w:t xml:space="preserve"> currently has a bug meaning it can’t download volcano dat</w:t>
+      </w:r>
+      <w:r>
+        <w:t>a, as the URL it used to use no</w:t>
+      </w:r>
+      <w:bookmarkStart w:id="0" w:name="_GoBack"/>
+      <w:bookmarkEnd w:id="0"/>
+      <w:r>
+        <w:t xml:space="preserve"> longer exists. Because of this we need to manually update a file. Navigate to your </w:t>
       </w:r>
       <w:proofErr w:type="spellStart"/>
       <w:r>
